--- a/Assignment 5/Assignment 5 Links.docx
+++ b/Assignment 5/Assignment 5 Links.docx
@@ -15,7 +15,7 @@
           <w:sz w:val="48"/>
           <w:szCs w:val="48"/>
         </w:rPr>
-        <w:t>4</w:t>
+        <w:t>5</w:t>
       </w:r>
       <w:r>
         <w:rPr>
@@ -30,7 +30,7 @@
           <w:szCs w:val="48"/>
           <w:lang w:val="en-CA"/>
         </w:rPr>
-        <w:t>JavaScript</w:t>
+        <w:t>Web Accessibility</w:t>
       </w:r>
       <w:r>
         <w:br/>
@@ -43,7 +43,10 @@
         <w:t xml:space="preserve">- </w:t>
       </w:r>
       <w:r>
-        <w:t>Silly Story Generator</w:t>
+        <w:t>A</w:t>
+      </w:r>
+      <w:r>
+        <w:t>ll about Bear and Wild Life</w:t>
       </w:r>
       <w:r>
         <w:t>:</w:t>
@@ -56,79 +59,19 @@
           <w:rPr>
             <w:rStyle w:val="Hyperlink"/>
           </w:rPr>
-          <w:t>https://saadat176.github.io/baigs7/A</w:t>
+          <w:t>https://saadat176.github.io/baigs7/Assignment%205/All</w:t>
         </w:r>
         <w:r>
           <w:rPr>
             <w:rStyle w:val="Hyperlink"/>
           </w:rPr>
-          <w:t>s</w:t>
+          <w:t>A</w:t>
         </w:r>
         <w:r>
           <w:rPr>
             <w:rStyle w:val="Hyperlink"/>
           </w:rPr>
-          <w:t>signme</w:t>
-        </w:r>
-        <w:r>
-          <w:rPr>
-            <w:rStyle w:val="Hyperlink"/>
-          </w:rPr>
-          <w:t>n</w:t>
-        </w:r>
-        <w:r>
-          <w:rPr>
-            <w:rStyle w:val="Hyperlink"/>
-          </w:rPr>
-          <w:t>t4/Pt1/</w:t>
-        </w:r>
-        <w:r>
-          <w:rPr>
-            <w:rStyle w:val="Hyperlink"/>
-          </w:rPr>
-          <w:t>P</w:t>
-        </w:r>
-        <w:r>
-          <w:rPr>
-            <w:rStyle w:val="Hyperlink"/>
-          </w:rPr>
-          <w:t>t1-Si</w:t>
-        </w:r>
-        <w:r>
-          <w:rPr>
-            <w:rStyle w:val="Hyperlink"/>
-          </w:rPr>
-          <w:t>l</w:t>
-        </w:r>
-        <w:r>
-          <w:rPr>
-            <w:rStyle w:val="Hyperlink"/>
-          </w:rPr>
-          <w:t>lyStor</w:t>
-        </w:r>
-        <w:r>
-          <w:rPr>
-            <w:rStyle w:val="Hyperlink"/>
-          </w:rPr>
-          <w:t>y</w:t>
-        </w:r>
-        <w:r>
-          <w:rPr>
-            <w:rStyle w:val="Hyperlink"/>
-          </w:rPr>
-          <w:t>Gen</w:t>
-        </w:r>
-        <w:r>
-          <w:rPr>
-            <w:rStyle w:val="Hyperlink"/>
-          </w:rPr>
-          <w:t>e</w:t>
-        </w:r>
-        <w:r>
-          <w:rPr>
-            <w:rStyle w:val="Hyperlink"/>
-          </w:rPr>
-          <w:t>rator.html</w:t>
+          <w:t>boutBears.html</w:t>
         </w:r>
       </w:hyperlink>
       <w:r>
@@ -136,178 +79,10 @@
       </w:r>
       <w:r>
         <w:br/>
-        <w:t>Part 2</w:t>
-      </w:r>
-      <w:r>
-        <w:t xml:space="preserve">- </w:t>
-      </w:r>
-      <w:r>
-        <w:t>Image Gallery</w:t>
-      </w:r>
-      <w:r>
-        <w:t>:</w:t>
-      </w:r>
-      <w:r>
-        <w:br/>
-      </w:r>
-      <w:hyperlink r:id="rId7" w:history="1">
-        <w:r>
-          <w:rPr>
-            <w:rStyle w:val="Hyperlink"/>
-          </w:rPr>
-          <w:t>https://saadat176.github.io/baigs7/Assignment</w:t>
-        </w:r>
-        <w:r>
-          <w:rPr>
-            <w:rStyle w:val="Hyperlink"/>
-          </w:rPr>
-          <w:t>4</w:t>
-        </w:r>
-        <w:r>
-          <w:rPr>
-            <w:rStyle w:val="Hyperlink"/>
-          </w:rPr>
-          <w:t>/</w:t>
-        </w:r>
-        <w:r>
-          <w:rPr>
-            <w:rStyle w:val="Hyperlink"/>
-          </w:rPr>
-          <w:t>P</w:t>
-        </w:r>
-        <w:r>
-          <w:rPr>
-            <w:rStyle w:val="Hyperlink"/>
-          </w:rPr>
-          <w:t>t2/Pt2-Im</w:t>
-        </w:r>
-        <w:r>
-          <w:rPr>
-            <w:rStyle w:val="Hyperlink"/>
-          </w:rPr>
-          <w:t>a</w:t>
-        </w:r>
-        <w:r>
-          <w:rPr>
-            <w:rStyle w:val="Hyperlink"/>
-          </w:rPr>
-          <w:t>g</w:t>
-        </w:r>
-        <w:r>
-          <w:rPr>
-            <w:rStyle w:val="Hyperlink"/>
-          </w:rPr>
-          <w:t>e</w:t>
-        </w:r>
-        <w:r>
-          <w:rPr>
-            <w:rStyle w:val="Hyperlink"/>
-          </w:rPr>
-          <w:t>Gallery.html</w:t>
-        </w:r>
-      </w:hyperlink>
-      <w:r>
-        <w:br/>
-      </w:r>
-      <w:r>
-        <w:br/>
-        <w:t>Part 3</w:t>
-      </w:r>
-      <w:r>
-        <w:t xml:space="preserve">- </w:t>
-      </w:r>
-      <w:r>
-        <w:t>Bouncing Balls</w:t>
-      </w:r>
-      <w:r>
-        <w:t>:</w:t>
-      </w:r>
-      <w:r>
-        <w:br/>
-      </w:r>
-      <w:hyperlink r:id="rId8" w:history="1">
-        <w:r>
-          <w:rPr>
-            <w:rStyle w:val="Hyperlink"/>
-          </w:rPr>
-          <w:t>https://saadat176.github.io/baigs7/Assignment4/Pt3</w:t>
-        </w:r>
-        <w:r>
-          <w:rPr>
-            <w:rStyle w:val="Hyperlink"/>
-          </w:rPr>
-          <w:t>/</w:t>
-        </w:r>
-        <w:r>
-          <w:rPr>
-            <w:rStyle w:val="Hyperlink"/>
-          </w:rPr>
-          <w:t>Pt</w:t>
-        </w:r>
-        <w:r>
-          <w:rPr>
-            <w:rStyle w:val="Hyperlink"/>
-          </w:rPr>
-          <w:t>3</w:t>
-        </w:r>
-        <w:r>
-          <w:rPr>
-            <w:rStyle w:val="Hyperlink"/>
-          </w:rPr>
-          <w:t>-BouncingBalls.html</w:t>
-        </w:r>
-      </w:hyperlink>
-      <w:r>
-        <w:br/>
-      </w:r>
-      <w:r>
-        <w:br/>
-        <w:t>Part 4</w:t>
-      </w:r>
-      <w:r>
-        <w:t xml:space="preserve">- </w:t>
-      </w:r>
-      <w:r>
-        <w:t>Evil Circle vs Bouncing Balls</w:t>
-      </w:r>
-      <w:r>
-        <w:t>:</w:t>
-      </w:r>
-      <w:r>
-        <w:br/>
-      </w:r>
-      <w:hyperlink r:id="rId9" w:history="1">
-        <w:r>
-          <w:rPr>
-            <w:rStyle w:val="Hyperlink"/>
-          </w:rPr>
-          <w:t>https://saadat176.github.io/baigs7/Assignm</w:t>
-        </w:r>
-        <w:r>
-          <w:rPr>
-            <w:rStyle w:val="Hyperlink"/>
-          </w:rPr>
-          <w:t>e</w:t>
-        </w:r>
-        <w:r>
-          <w:rPr>
-            <w:rStyle w:val="Hyperlink"/>
-          </w:rPr>
-          <w:t>n</w:t>
-        </w:r>
-        <w:r>
-          <w:rPr>
-            <w:rStyle w:val="Hyperlink"/>
-          </w:rPr>
-          <w:t>t4/Pt4/Pt4-BBvEvilCircle.html</w:t>
-        </w:r>
-      </w:hyperlink>
-      <w:r>
-        <w:br/>
       </w:r>
     </w:p>
     <w:sectPr>
-      <w:headerReference w:type="default" r:id="rId10"/>
+      <w:headerReference w:type="default" r:id="rId7"/>
       <w:pgSz w:w="12240" w:h="15840"/>
       <w:pgMar w:top="1440" w:right="1440" w:bottom="1440" w:left="1440" w:header="720" w:footer="720" w:gutter="0"/>
       <w:cols w:space="720"/>
@@ -782,7 +557,6 @@
   <w:style w:type="character" w:default="1" w:styleId="DefaultParagraphFont">
     <w:name w:val="Default Paragraph Font"/>
     <w:uiPriority w:val="1"/>
-    <w:semiHidden/>
     <w:unhideWhenUsed/>
   </w:style>
   <w:style w:type="table" w:default="1" w:styleId="TableNormal">

--- a/Assignment 5/Assignment 5 Links.docx
+++ b/Assignment 5/Assignment 5 Links.docx
@@ -59,19 +59,19 @@
           <w:rPr>
             <w:rStyle w:val="Hyperlink"/>
           </w:rPr>
-          <w:t>https://saadat176.github.io/baigs7/Assignment%205/All</w:t>
+          <w:t>https://saadat176.github.io/baigs7/Assignment5/AllAbout</w:t>
         </w:r>
         <w:r>
           <w:rPr>
             <w:rStyle w:val="Hyperlink"/>
           </w:rPr>
-          <w:t>A</w:t>
+          <w:t>B</w:t>
         </w:r>
         <w:r>
           <w:rPr>
             <w:rStyle w:val="Hyperlink"/>
           </w:rPr>
-          <w:t>boutBears.html</w:t>
+          <w:t>ears.html</w:t>
         </w:r>
       </w:hyperlink>
       <w:r>

--- a/Assignment 5/Assignment 5 Links.docx
+++ b/Assignment 5/Assignment 5 Links.docx
@@ -59,19 +59,19 @@
           <w:rPr>
             <w:rStyle w:val="Hyperlink"/>
           </w:rPr>
-          <w:t>https://saadat176.github.io/baigs7/Assignment5/AllAbout</w:t>
+          <w:t>https://saadat176.github.io/baigs7/Assignment%205/A</w:t>
         </w:r>
         <w:r>
           <w:rPr>
             <w:rStyle w:val="Hyperlink"/>
           </w:rPr>
-          <w:t>B</w:t>
+          <w:t>l</w:t>
         </w:r>
         <w:r>
           <w:rPr>
             <w:rStyle w:val="Hyperlink"/>
           </w:rPr>
-          <w:t>ears.html</w:t>
+          <w:t>lAboutBears.html</w:t>
         </w:r>
       </w:hyperlink>
       <w:r>
